--- a/Reports/laba_1_PPI_Zumay.docx
+++ b/Reports/laba_1_PPI_Zumay.docx
@@ -1952,18 +1952,16 @@
           <w:lang w:val="ru-RU"/>
         </w:rPr>
       </w:pPr>
-      <w:bookmarkStart w:id="0" w:name="_GoBack"/>
-      <w:bookmarkEnd w:id="0"/>
       <w:r>
         <w:rPr>
           <w:noProof/>
           <w:lang w:val="ru-RU" w:eastAsia="ru-RU" w:bidi="ar-SA"/>
         </w:rPr>
         <w:drawing>
-          <wp:inline distT="0" distB="0" distL="0" distR="0" wp14:anchorId="0EB5C0FD" wp14:editId="4696B3E1">
-            <wp:extent cx="4188485" cy="2487385"/>
-            <wp:effectExtent l="0" t="0" r="2540" b="8255"/>
-            <wp:docPr id="3" name="Рисунок 3"/>
+          <wp:inline distT="0" distB="0" distL="0" distR="0" wp14:anchorId="01B82939" wp14:editId="7B75EFCE">
+            <wp:extent cx="5940425" cy="4627756"/>
+            <wp:effectExtent l="0" t="0" r="3175" b="1905"/>
+            <wp:docPr id="2" name="Рисунок 2"/>
             <wp:cNvGraphicFramePr>
               <a:graphicFrameLocks xmlns:a="http://schemas.openxmlformats.org/drawingml/2006/main" noChangeAspect="1"/>
             </wp:cNvGraphicFramePr>
@@ -1971,280 +1969,11 @@
               <a:graphicData uri="http://schemas.openxmlformats.org/drawingml/2006/picture">
                 <pic:pic xmlns:pic="http://schemas.openxmlformats.org/drawingml/2006/picture">
                   <pic:nvPicPr>
-                    <pic:cNvPr id="1" name=""/>
-                    <pic:cNvPicPr/>
-                  </pic:nvPicPr>
-                  <pic:blipFill rotWithShape="1">
-                    <a:blip r:embed="rId14"/>
-                    <a:srcRect l="31427" t="27529" r="17808" b="18873"/>
-                    <a:stretch/>
-                  </pic:blipFill>
-                  <pic:spPr bwMode="auto">
-                    <a:xfrm>
-                      <a:off x="0" y="0"/>
-                      <a:ext cx="4190657" cy="2488675"/>
-                    </a:xfrm>
-                    <a:prstGeom prst="rect">
-                      <a:avLst/>
-                    </a:prstGeom>
-                    <a:ln>
-                      <a:noFill/>
-                    </a:ln>
-                    <a:extLst>
-                      <a:ext uri="{53640926-AAD7-44D8-BBD7-CCE9431645EC}">
-                        <a14:shadowObscured xmlns:a14="http://schemas.microsoft.com/office/drawing/2010/main"/>
-                      </a:ext>
-                    </a:extLst>
-                  </pic:spPr>
-                </pic:pic>
-              </a:graphicData>
-            </a:graphic>
-          </wp:inline>
-        </w:drawing>
-      </w:r>
-    </w:p>
-    <w:p>
-      <w:pPr>
-        <w:ind w:firstLine="0"/>
-        <w:rPr>
-          <w:lang w:val="ru-RU"/>
-        </w:rPr>
-      </w:pPr>
-      <w:r>
-        <w:rPr>
-          <w:lang w:val="ru-RU"/>
-        </w:rPr>
-        <w:t>9) выгрузка обратно на сайт</w:t>
-      </w:r>
-      <w:proofErr w:type="gramStart"/>
-      <w:r>
-        <w:rPr>
-          <w:lang w:val="ru-RU"/>
-        </w:rPr>
-        <w:t xml:space="preserve"> .</w:t>
-      </w:r>
-      <w:proofErr w:type="gramEnd"/>
-      <w:r>
-        <w:rPr>
-          <w:lang w:val="ru-RU"/>
-        </w:rPr>
-        <w:t xml:space="preserve"> </w:t>
-      </w:r>
-    </w:p>
-    <w:p>
-      <w:pPr>
-        <w:ind w:firstLine="708"/>
-        <w:rPr>
-          <w:bCs/>
-          <w:color w:val="000000" w:themeColor="text1"/>
-          <w:sz w:val="26"/>
-          <w:szCs w:val="26"/>
-          <w:shd w:val="clear" w:color="auto" w:fill="FBFBFB"/>
-          <w:lang w:val="ru-RU"/>
-        </w:rPr>
-      </w:pPr>
-      <w:r>
-        <w:rPr>
-          <w:color w:val="000000" w:themeColor="text1"/>
-          <w:sz w:val="26"/>
-          <w:szCs w:val="26"/>
-          <w:lang w:val="ru-RU"/>
-        </w:rPr>
-        <w:t xml:space="preserve">Воспользуемся </w:t>
-      </w:r>
-      <w:r>
-        <w:rPr>
-          <w:bCs/>
-          <w:color w:val="000000" w:themeColor="text1"/>
-          <w:sz w:val="26"/>
-          <w:szCs w:val="26"/>
-          <w:shd w:val="clear" w:color="auto" w:fill="FBFBFB"/>
-        </w:rPr>
-        <w:t>GitHub</w:t>
-      </w:r>
-      <w:r>
-        <w:rPr>
-          <w:color w:val="000000" w:themeColor="text1"/>
-          <w:sz w:val="26"/>
-          <w:szCs w:val="26"/>
-          <w:shd w:val="clear" w:color="auto" w:fill="FBFBFB"/>
-          <w:lang w:val="ru-RU"/>
-        </w:rPr>
-        <w:t xml:space="preserve"> </w:t>
-      </w:r>
-      <w:r>
-        <w:rPr>
-          <w:bCs/>
-          <w:color w:val="000000" w:themeColor="text1"/>
-          <w:sz w:val="26"/>
-          <w:szCs w:val="26"/>
-          <w:shd w:val="clear" w:color="auto" w:fill="FBFBFB"/>
-        </w:rPr>
-        <w:t>Desktop</w:t>
-      </w:r>
-      <w:r>
-        <w:rPr>
-          <w:bCs/>
-          <w:color w:val="000000" w:themeColor="text1"/>
-          <w:sz w:val="26"/>
-          <w:szCs w:val="26"/>
-          <w:shd w:val="clear" w:color="auto" w:fill="FBFBFB"/>
-          <w:lang w:val="ru-RU"/>
-        </w:rPr>
-        <w:t xml:space="preserve"> </w:t>
-      </w:r>
-    </w:p>
-    <w:p>
-      <w:pPr>
-        <w:ind w:firstLine="0"/>
-        <w:jc w:val="center"/>
-        <w:rPr>
-          <w:lang w:val="ru-RU"/>
-        </w:rPr>
-      </w:pPr>
-      <w:r>
-        <w:rPr>
-          <w:noProof/>
-          <w:lang w:val="ru-RU" w:eastAsia="ru-RU" w:bidi="ar-SA"/>
-        </w:rPr>
-        <w:drawing>
-          <wp:inline distT="0" distB="0" distL="0" distR="0" wp14:anchorId="1B610DBB" wp14:editId="67F8E5CE">
-            <wp:extent cx="4604657" cy="3115116"/>
-            <wp:effectExtent l="0" t="0" r="5715" b="9525"/>
-            <wp:docPr id="7" name="Рисунок 7"/>
-            <wp:cNvGraphicFramePr>
-              <a:graphicFrameLocks xmlns:a="http://schemas.openxmlformats.org/drawingml/2006/main" noChangeAspect="1"/>
-            </wp:cNvGraphicFramePr>
-            <a:graphic xmlns:a="http://schemas.openxmlformats.org/drawingml/2006/main">
-              <a:graphicData uri="http://schemas.openxmlformats.org/drawingml/2006/picture">
-                <pic:pic xmlns:pic="http://schemas.openxmlformats.org/drawingml/2006/picture">
-                  <pic:nvPicPr>
-                    <pic:cNvPr id="1" name=""/>
-                    <pic:cNvPicPr/>
-                  </pic:nvPicPr>
-                  <pic:blipFill rotWithShape="1">
-                    <a:blip r:embed="rId15"/>
-                    <a:srcRect l="21165" t="12054" r="16795" b="13330"/>
-                    <a:stretch/>
-                  </pic:blipFill>
-                  <pic:spPr bwMode="auto">
-                    <a:xfrm>
-                      <a:off x="0" y="0"/>
-                      <a:ext cx="4607583" cy="3117095"/>
-                    </a:xfrm>
-                    <a:prstGeom prst="rect">
-                      <a:avLst/>
-                    </a:prstGeom>
-                    <a:ln>
-                      <a:noFill/>
-                    </a:ln>
-                    <a:extLst>
-                      <a:ext uri="{53640926-AAD7-44D8-BBD7-CCE9431645EC}">
-                        <a14:shadowObscured xmlns:a14="http://schemas.microsoft.com/office/drawing/2010/main"/>
-                      </a:ext>
-                    </a:extLst>
-                  </pic:spPr>
-                </pic:pic>
-              </a:graphicData>
-            </a:graphic>
-          </wp:inline>
-        </w:drawing>
-      </w:r>
-    </w:p>
-    <w:p>
-      <w:pPr>
-        <w:ind w:firstLine="708"/>
-        <w:rPr>
-          <w:lang w:val="ru-RU"/>
-        </w:rPr>
-      </w:pPr>
-      <w:r>
-        <w:rPr>
-          <w:lang w:val="ru-RU"/>
-        </w:rPr>
-        <w:t xml:space="preserve">Перетащим локальный </w:t>
-      </w:r>
-      <w:proofErr w:type="spellStart"/>
-      <w:r>
-        <w:rPr>
-          <w:lang w:val="ru-RU"/>
-        </w:rPr>
-        <w:t>репозиторий</w:t>
-      </w:r>
-      <w:proofErr w:type="spellEnd"/>
-      <w:r>
-        <w:rPr>
-          <w:lang w:val="ru-RU"/>
-        </w:rPr>
-        <w:t xml:space="preserve"> в программу, создадим </w:t>
-      </w:r>
-      <w:proofErr w:type="spellStart"/>
-      <w:r>
-        <w:rPr>
-          <w:lang w:val="ru-RU"/>
-        </w:rPr>
-        <w:t>коммит</w:t>
-      </w:r>
-      <w:proofErr w:type="spellEnd"/>
-      <w:proofErr w:type="gramStart"/>
-      <w:r>
-        <w:rPr>
-          <w:lang w:val="ru-RU"/>
-        </w:rPr>
-        <w:t xml:space="preserve"> ,</w:t>
-      </w:r>
-      <w:proofErr w:type="gramEnd"/>
-      <w:r>
-        <w:rPr>
-          <w:lang w:val="ru-RU"/>
-        </w:rPr>
-        <w:t xml:space="preserve">перейдем в историю и </w:t>
-      </w:r>
-      <w:proofErr w:type="spellStart"/>
-      <w:r>
-        <w:rPr>
-          <w:lang w:val="ru-RU"/>
-        </w:rPr>
-        <w:t>пропушим</w:t>
-      </w:r>
-      <w:proofErr w:type="spellEnd"/>
-      <w:r>
-        <w:rPr>
-          <w:lang w:val="ru-RU"/>
-        </w:rPr>
-        <w:t xml:space="preserve"> . Проверяем на сайте результат.</w:t>
-      </w:r>
-    </w:p>
-    <w:p>
-      <w:pPr>
-        <w:ind w:firstLine="0"/>
-        <w:rPr>
-          <w:lang w:val="ru-RU"/>
-        </w:rPr>
-      </w:pPr>
-      <w:r>
-        <w:rPr>
-          <w:noProof/>
-          <w:lang w:val="ru-RU" w:eastAsia="ru-RU" w:bidi="ar-SA"/>
-        </w:rPr>
-        <w:lastRenderedPageBreak/>
-        <w:drawing>
-          <wp:inline distT="0" distB="0" distL="0" distR="0" wp14:anchorId="3E2FAE6A" wp14:editId="6BAB9FB4">
-            <wp:extent cx="5940425" cy="2442210"/>
-            <wp:effectExtent l="0" t="0" r="3175" b="0"/>
-            <wp:docPr id="13" name="Рисунок 13"/>
-            <wp:cNvGraphicFramePr>
-              <a:graphicFrameLocks xmlns:a="http://schemas.openxmlformats.org/drawingml/2006/main" noChangeAspect="1"/>
-            </wp:cNvGraphicFramePr>
-            <a:graphic xmlns:a="http://schemas.openxmlformats.org/drawingml/2006/main">
-              <a:graphicData uri="http://schemas.openxmlformats.org/drawingml/2006/picture">
-                <pic:pic xmlns:pic="http://schemas.openxmlformats.org/drawingml/2006/picture">
-                  <pic:nvPicPr>
-                    <pic:cNvPr id="1" name=""/>
+                    <pic:cNvPr id="0" name=""/>
                     <pic:cNvPicPr/>
                   </pic:nvPicPr>
                   <pic:blipFill>
-                    <a:blip r:embed="rId16"/>
+                    <a:blip r:embed="rId14"/>
                     <a:stretch>
                       <a:fillRect/>
                     </a:stretch>
@@ -2252,7 +1981,7 @@
                   <pic:spPr>
                     <a:xfrm>
                       <a:off x="0" y="0"/>
-                      <a:ext cx="5940425" cy="2442210"/>
+                      <a:ext cx="5940425" cy="4627756"/>
                     </a:xfrm>
                     <a:prstGeom prst="rect">
                       <a:avLst/>
@@ -2268,6 +1997,97 @@
     <w:p>
       <w:pPr>
         <w:ind w:firstLine="0"/>
+        <w:rPr>
+          <w:lang w:val="ru-RU"/>
+        </w:rPr>
+      </w:pPr>
+      <w:r>
+        <w:rPr>
+          <w:lang w:val="ru-RU"/>
+        </w:rPr>
+        <w:t>9) выгрузка обратно на сайт</w:t>
+      </w:r>
+      <w:proofErr w:type="gramStart"/>
+      <w:r>
+        <w:rPr>
+          <w:lang w:val="ru-RU"/>
+        </w:rPr>
+        <w:t xml:space="preserve"> .</w:t>
+      </w:r>
+      <w:proofErr w:type="gramEnd"/>
+      <w:r>
+        <w:rPr>
+          <w:lang w:val="ru-RU"/>
+        </w:rPr>
+        <w:t xml:space="preserve"> </w:t>
+      </w:r>
+    </w:p>
+    <w:p>
+      <w:pPr>
+        <w:ind w:firstLine="708"/>
+        <w:rPr>
+          <w:bCs/>
+          <w:color w:val="000000" w:themeColor="text1"/>
+          <w:sz w:val="26"/>
+          <w:szCs w:val="26"/>
+          <w:shd w:val="clear" w:color="auto" w:fill="FBFBFB"/>
+          <w:lang w:val="ru-RU"/>
+        </w:rPr>
+      </w:pPr>
+      <w:r>
+        <w:rPr>
+          <w:color w:val="000000" w:themeColor="text1"/>
+          <w:sz w:val="26"/>
+          <w:szCs w:val="26"/>
+          <w:lang w:val="ru-RU"/>
+        </w:rPr>
+        <w:t xml:space="preserve">Воспользуемся </w:t>
+      </w:r>
+      <w:r>
+        <w:rPr>
+          <w:bCs/>
+          <w:color w:val="000000" w:themeColor="text1"/>
+          <w:sz w:val="26"/>
+          <w:szCs w:val="26"/>
+          <w:shd w:val="clear" w:color="auto" w:fill="FBFBFB"/>
+        </w:rPr>
+        <w:t>GitHub</w:t>
+      </w:r>
+      <w:r>
+        <w:rPr>
+          <w:color w:val="000000" w:themeColor="text1"/>
+          <w:sz w:val="26"/>
+          <w:szCs w:val="26"/>
+          <w:shd w:val="clear" w:color="auto" w:fill="FBFBFB"/>
+          <w:lang w:val="ru-RU"/>
+        </w:rPr>
+        <w:t xml:space="preserve"> </w:t>
+      </w:r>
+      <w:r>
+        <w:rPr>
+          <w:bCs/>
+          <w:color w:val="000000" w:themeColor="text1"/>
+          <w:sz w:val="26"/>
+          <w:szCs w:val="26"/>
+          <w:shd w:val="clear" w:color="auto" w:fill="FBFBFB"/>
+        </w:rPr>
+        <w:t>Desktop</w:t>
+      </w:r>
+      <w:r>
+        <w:rPr>
+          <w:bCs/>
+          <w:color w:val="000000" w:themeColor="text1"/>
+          <w:sz w:val="26"/>
+          <w:szCs w:val="26"/>
+          <w:shd w:val="clear" w:color="auto" w:fill="FBFBFB"/>
+          <w:lang w:val="ru-RU"/>
+        </w:rPr>
+        <w:t xml:space="preserve"> </w:t>
+      </w:r>
+    </w:p>
+    <w:p>
+      <w:pPr>
+        <w:ind w:firstLine="0"/>
         <w:jc w:val="center"/>
         <w:rPr>
           <w:lang w:val="ru-RU"/>
@@ -2278,11 +2098,12 @@
           <w:noProof/>
           <w:lang w:val="ru-RU" w:eastAsia="ru-RU" w:bidi="ar-SA"/>
         </w:rPr>
+        <w:lastRenderedPageBreak/>
         <w:drawing>
-          <wp:inline distT="0" distB="0" distL="0" distR="0" wp14:anchorId="64708F97" wp14:editId="4BF117E0">
-            <wp:extent cx="4142014" cy="825303"/>
-            <wp:effectExtent l="0" t="0" r="0" b="0"/>
-            <wp:docPr id="14" name="Рисунок 14"/>
+          <wp:inline distT="0" distB="0" distL="0" distR="0" wp14:anchorId="4C5EC8A0" wp14:editId="546FC06C">
+            <wp:extent cx="5940425" cy="4083927"/>
+            <wp:effectExtent l="0" t="0" r="3175" b="0"/>
+            <wp:docPr id="5" name="Рисунок 5"/>
             <wp:cNvGraphicFramePr>
               <a:graphicFrameLocks xmlns:a="http://schemas.openxmlformats.org/drawingml/2006/main" noChangeAspect="1"/>
             </wp:cNvGraphicFramePr>
@@ -2290,11 +2111,11 @@
               <a:graphicData uri="http://schemas.openxmlformats.org/drawingml/2006/picture">
                 <pic:pic xmlns:pic="http://schemas.openxmlformats.org/drawingml/2006/picture">
                   <pic:nvPicPr>
-                    <pic:cNvPr id="1" name=""/>
+                    <pic:cNvPr id="0" name=""/>
                     <pic:cNvPicPr/>
                   </pic:nvPicPr>
                   <pic:blipFill>
-                    <a:blip r:embed="rId17"/>
+                    <a:blip r:embed="rId15"/>
                     <a:stretch>
                       <a:fillRect/>
                     </a:stretch>
@@ -2302,7 +2123,7 @@
                   <pic:spPr>
                     <a:xfrm>
                       <a:off x="0" y="0"/>
-                      <a:ext cx="4156611" cy="828212"/>
+                      <a:ext cx="5940425" cy="4083927"/>
                     </a:xfrm>
                     <a:prstGeom prst="rect">
                       <a:avLst/>
@@ -2317,8 +2138,79 @@
     </w:p>
     <w:p>
       <w:pPr>
-        <w:ind w:firstLine="0"/>
-        <w:jc w:val="center"/>
+        <w:ind w:firstLine="708"/>
+        <w:rPr>
+          <w:lang w:val="ru-RU"/>
+        </w:rPr>
+      </w:pPr>
+      <w:r>
+        <w:rPr>
+          <w:lang w:val="ru-RU"/>
+        </w:rPr>
+        <w:t xml:space="preserve">Перетащим локальный </w:t>
+      </w:r>
+      <w:proofErr w:type="spellStart"/>
+      <w:r>
+        <w:rPr>
+          <w:lang w:val="ru-RU"/>
+        </w:rPr>
+        <w:t>репозиторий</w:t>
+      </w:r>
+      <w:proofErr w:type="spellEnd"/>
+      <w:r>
+        <w:rPr>
+          <w:lang w:val="ru-RU"/>
+        </w:rPr>
+        <w:t xml:space="preserve"> в программу, создадим </w:t>
+      </w:r>
+      <w:proofErr w:type="spellStart"/>
+      <w:r>
+        <w:rPr>
+          <w:lang w:val="ru-RU"/>
+        </w:rPr>
+        <w:t>коммит</w:t>
+      </w:r>
+      <w:proofErr w:type="spellEnd"/>
+      <w:proofErr w:type="gramStart"/>
+      <w:r>
+        <w:rPr>
+          <w:lang w:val="ru-RU"/>
+        </w:rPr>
+        <w:t xml:space="preserve"> ,</w:t>
+      </w:r>
+      <w:proofErr w:type="gramEnd"/>
+      <w:r>
+        <w:rPr>
+          <w:lang w:val="ru-RU"/>
+        </w:rPr>
+        <w:t xml:space="preserve">перейдем в историю и </w:t>
+      </w:r>
+      <w:proofErr w:type="spellStart"/>
+      <w:r>
+        <w:rPr>
+          <w:lang w:val="ru-RU"/>
+        </w:rPr>
+        <w:t>пропушим</w:t>
+      </w:r>
+      <w:proofErr w:type="spellEnd"/>
+      <w:r>
+        <w:rPr>
+          <w:lang w:val="ru-RU"/>
+        </w:rPr>
+        <w:t xml:space="preserve"> . Проверяем на сайте результат.</w:t>
+      </w:r>
+    </w:p>
+    <w:p>
+      <w:pPr>
+        <w:ind w:firstLine="708"/>
+        <w:rPr>
+          <w:lang w:val="ru-RU"/>
+        </w:rPr>
+      </w:pPr>
+    </w:p>
+    <w:p>
+      <w:pPr>
+        <w:ind w:firstLine="0"/>
         <w:rPr>
           <w:lang w:val="ru-RU"/>
         </w:rPr>
@@ -2329,10 +2221,10 @@
           <w:lang w:val="ru-RU" w:eastAsia="ru-RU" w:bidi="ar-SA"/>
         </w:rPr>
         <w:drawing>
-          <wp:inline distT="0" distB="0" distL="0" distR="0" wp14:anchorId="31AE7695" wp14:editId="7B25D15C">
-            <wp:extent cx="4256314" cy="785746"/>
-            <wp:effectExtent l="0" t="0" r="0" b="0"/>
-            <wp:docPr id="15" name="Рисунок 15"/>
+          <wp:inline distT="0" distB="0" distL="0" distR="0">
+            <wp:extent cx="5926455" cy="2320290"/>
+            <wp:effectExtent l="0" t="0" r="0" b="3810"/>
+            <wp:docPr id="6" name="Рисунок 6" descr="C:\Users\ВИТАЛИЙ\Downloads\Screenshot (89).png"/>
             <wp:cNvGraphicFramePr>
               <a:graphicFrameLocks xmlns:a="http://schemas.openxmlformats.org/drawingml/2006/main" noChangeAspect="1"/>
             </wp:cNvGraphicFramePr>
@@ -2340,23 +2232,36 @@
               <a:graphicData uri="http://schemas.openxmlformats.org/drawingml/2006/picture">
                 <pic:pic xmlns:pic="http://schemas.openxmlformats.org/drawingml/2006/picture">
                   <pic:nvPicPr>
-                    <pic:cNvPr id="1" name=""/>
-                    <pic:cNvPicPr/>
+                    <pic:cNvPr id="0" name="Picture 1" descr="C:\Users\ВИТАЛИЙ\Downloads\Screenshot (89).png"/>
+                    <pic:cNvPicPr>
+                      <a:picLocks noChangeAspect="1" noChangeArrowheads="1"/>
+                    </pic:cNvPicPr>
                   </pic:nvPicPr>
                   <pic:blipFill>
-                    <a:blip r:embed="rId18"/>
+                    <a:blip r:embed="rId16" cstate="print">
+                      <a:extLst>
+                        <a:ext uri="{28A0092B-C50C-407E-A947-70E740481C1C}">
+                          <a14:useLocalDpi xmlns:a14="http://schemas.microsoft.com/office/drawing/2010/main" val="0"/>
+                        </a:ext>
+                      </a:extLst>
+                    </a:blip>
+                    <a:srcRect/>
                     <a:stretch>
                       <a:fillRect/>
                     </a:stretch>
                   </pic:blipFill>
-                  <pic:spPr>
+                  <pic:spPr bwMode="auto">
                     <a:xfrm>
                       <a:off x="0" y="0"/>
-                      <a:ext cx="4262079" cy="786810"/>
+                      <a:ext cx="5926455" cy="2320290"/>
                     </a:xfrm>
                     <a:prstGeom prst="rect">
                       <a:avLst/>
                     </a:prstGeom>
+                    <a:noFill/>
+                    <a:ln>
+                      <a:noFill/>
+                    </a:ln>
                   </pic:spPr>
                 </pic:pic>
               </a:graphicData>
@@ -2368,15 +2273,151 @@
     <w:p>
       <w:pPr>
         <w:ind w:firstLine="0"/>
-        <w:rPr>
-          <w:lang w:val="ru-RU"/>
-        </w:rPr>
-      </w:pPr>
-      <w:r>
-        <w:rPr>
-          <w:lang w:val="ru-RU"/>
-        </w:rPr>
-        <w:t xml:space="preserve">Вывод </w:t>
+        <w:jc w:val="center"/>
+        <w:rPr>
+          <w:lang w:val="ru-RU"/>
+        </w:rPr>
+      </w:pPr>
+    </w:p>
+    <w:p>
+      <w:pPr>
+        <w:ind w:firstLine="0"/>
+        <w:jc w:val="center"/>
+        <w:rPr>
+          <w:lang w:val="ru-RU"/>
+        </w:rPr>
+      </w:pPr>
+      <w:r>
+        <w:rPr>
+          <w:noProof/>
+          <w:lang w:val="ru-RU" w:eastAsia="ru-RU" w:bidi="ar-SA"/>
+        </w:rPr>
+        <w:lastRenderedPageBreak/>
+        <w:drawing>
+          <wp:inline distT="0" distB="0" distL="0" distR="0">
+            <wp:extent cx="5943600" cy="3484880"/>
+            <wp:effectExtent l="0" t="0" r="0" b="1270"/>
+            <wp:docPr id="8" name="Рисунок 8" descr="C:\Users\ВИТАЛИЙ\Downloads\Screenshot (90).png"/>
+            <wp:cNvGraphicFramePr>
+              <a:graphicFrameLocks xmlns:a="http://schemas.openxmlformats.org/drawingml/2006/main" noChangeAspect="1"/>
+            </wp:cNvGraphicFramePr>
+            <a:graphic xmlns:a="http://schemas.openxmlformats.org/drawingml/2006/main">
+              <a:graphicData uri="http://schemas.openxmlformats.org/drawingml/2006/picture">
+                <pic:pic xmlns:pic="http://schemas.openxmlformats.org/drawingml/2006/picture">
+                  <pic:nvPicPr>
+                    <pic:cNvPr id="0" name="Picture 2" descr="C:\Users\ВИТАЛИЙ\Downloads\Screenshot (90).png"/>
+                    <pic:cNvPicPr>
+                      <a:picLocks noChangeAspect="1" noChangeArrowheads="1"/>
+                    </pic:cNvPicPr>
+                  </pic:nvPicPr>
+                  <pic:blipFill>
+                    <a:blip r:embed="rId17">
+                      <a:extLst>
+                        <a:ext uri="{28A0092B-C50C-407E-A947-70E740481C1C}">
+                          <a14:useLocalDpi xmlns:a14="http://schemas.microsoft.com/office/drawing/2010/main" val="0"/>
+                        </a:ext>
+                      </a:extLst>
+                    </a:blip>
+                    <a:srcRect/>
+                    <a:stretch>
+                      <a:fillRect/>
+                    </a:stretch>
+                  </pic:blipFill>
+                  <pic:spPr bwMode="auto">
+                    <a:xfrm>
+                      <a:off x="0" y="0"/>
+                      <a:ext cx="5943600" cy="3484880"/>
+                    </a:xfrm>
+                    <a:prstGeom prst="rect">
+                      <a:avLst/>
+                    </a:prstGeom>
+                    <a:noFill/>
+                    <a:ln>
+                      <a:noFill/>
+                    </a:ln>
+                  </pic:spPr>
+                </pic:pic>
+              </a:graphicData>
+            </a:graphic>
+          </wp:inline>
+        </w:drawing>
+      </w:r>
+    </w:p>
+    <w:p>
+      <w:pPr>
+        <w:ind w:firstLine="0"/>
+        <w:jc w:val="center"/>
+        <w:rPr>
+          <w:lang w:val="ru-RU"/>
+        </w:rPr>
+      </w:pPr>
+      <w:r>
+        <w:rPr>
+          <w:noProof/>
+          <w:lang w:val="ru-RU" w:eastAsia="ru-RU" w:bidi="ar-SA"/>
+        </w:rPr>
+        <w:drawing>
+          <wp:inline distT="0" distB="0" distL="0" distR="0">
+            <wp:extent cx="5952490" cy="1527175"/>
+            <wp:effectExtent l="0" t="0" r="0" b="0"/>
+            <wp:docPr id="9" name="Рисунок 9" descr="C:\Users\ВИТАЛИЙ\Downloads\Screenshot (91).png"/>
+            <wp:cNvGraphicFramePr>
+              <a:graphicFrameLocks xmlns:a="http://schemas.openxmlformats.org/drawingml/2006/main" noChangeAspect="1"/>
+            </wp:cNvGraphicFramePr>
+            <a:graphic xmlns:a="http://schemas.openxmlformats.org/drawingml/2006/main">
+              <a:graphicData uri="http://schemas.openxmlformats.org/drawingml/2006/picture">
+                <pic:pic xmlns:pic="http://schemas.openxmlformats.org/drawingml/2006/picture">
+                  <pic:nvPicPr>
+                    <pic:cNvPr id="0" name="Picture 3" descr="C:\Users\ВИТАЛИЙ\Downloads\Screenshot (91).png"/>
+                    <pic:cNvPicPr>
+                      <a:picLocks noChangeAspect="1" noChangeArrowheads="1"/>
+                    </pic:cNvPicPr>
+                  </pic:nvPicPr>
+                  <pic:blipFill>
+                    <a:blip r:embed="rId18">
+                      <a:extLst>
+                        <a:ext uri="{28A0092B-C50C-407E-A947-70E740481C1C}">
+                          <a14:useLocalDpi xmlns:a14="http://schemas.microsoft.com/office/drawing/2010/main" val="0"/>
+                        </a:ext>
+                      </a:extLst>
+                    </a:blip>
+                    <a:srcRect/>
+                    <a:stretch>
+                      <a:fillRect/>
+                    </a:stretch>
+                  </pic:blipFill>
+                  <pic:spPr bwMode="auto">
+                    <a:xfrm>
+                      <a:off x="0" y="0"/>
+                      <a:ext cx="5952490" cy="1527175"/>
+                    </a:xfrm>
+                    <a:prstGeom prst="rect">
+                      <a:avLst/>
+                    </a:prstGeom>
+                    <a:noFill/>
+                    <a:ln>
+                      <a:noFill/>
+                    </a:ln>
+                  </pic:spPr>
+                </pic:pic>
+              </a:graphicData>
+            </a:graphic>
+          </wp:inline>
+        </w:drawing>
+      </w:r>
+    </w:p>
+    <w:p>
+      <w:pPr>
+        <w:ind w:firstLine="0"/>
+        <w:rPr>
+          <w:lang w:val="ru-RU"/>
+        </w:rPr>
+      </w:pPr>
+      <w:r>
+        <w:rPr>
+          <w:lang w:val="ru-RU"/>
+        </w:rPr>
+        <w:t>Вывод</w:t>
       </w:r>
       <w:r>
         <w:rPr>
@@ -2388,22 +2429,16 @@
         <w:rPr>
           <w:lang w:val="ru-RU"/>
         </w:rPr>
-        <w:t xml:space="preserve"> все папки перетащились</w:t>
-      </w:r>
-      <w:proofErr w:type="gramStart"/>
-      <w:r>
-        <w:rPr>
-          <w:lang w:val="ru-RU"/>
-        </w:rPr>
-        <w:t xml:space="preserve"> ,</w:t>
-      </w:r>
-      <w:proofErr w:type="gramEnd"/>
-      <w:r>
-        <w:rPr>
-          <w:lang w:val="ru-RU"/>
-        </w:rPr>
-        <w:t xml:space="preserve"> все указанные файлы тоже . усе)</w:t>
-      </w:r>
+        <w:t xml:space="preserve"> </w:t>
+      </w:r>
+      <w:r>
+        <w:rPr>
+          <w:lang w:val="ru-RU"/>
+        </w:rPr>
+        <w:t>Все успешно загрузилось</w:t>
+      </w:r>
+      <w:bookmarkStart w:id="0" w:name="_GoBack"/>
+      <w:bookmarkEnd w:id="0"/>
     </w:p>
     <w:sectPr>
       <w:pgSz w:w="11906" w:h="16838"/>
@@ -3287,7 +3322,7 @@
   <a:extraClrSchemeLst/>
   <a:extLst>
     <a:ext uri="{05A4C25C-085E-4340-85A3-A5531E510DB2}">
-      <thm15:themeFamily xmlns:thm15="http://schemas.microsoft.com/office/thememl/2012/main" xmlns="" name="Office Theme" id="{62F939B6-93AF-4DB8-9C6B-D6C7DFDC589F}" vid="{4A3C46E8-61CC-4603-A589-7422A47A8E4A}"/>
+      <thm15:themeFamily xmlns="" xmlns:thm15="http://schemas.microsoft.com/office/thememl/2012/main" name="Office Theme" id="{62F939B6-93AF-4DB8-9C6B-D6C7DFDC589F}" vid="{4A3C46E8-61CC-4603-A589-7422A47A8E4A}"/>
     </a:ext>
   </a:extLst>
 </a:theme>
